--- a/Metodos.docx
+++ b/Metodos.docx
@@ -398,8 +398,6 @@
       <w:r>
         <w:t>Mostrar</w:t>
       </w:r>
-      <w:bookmarkStart w:id="0" w:name="_GoBack"/>
-      <w:bookmarkEnd w:id="0"/>
       <w:r>
         <w:t xml:space="preserve"> Pedidos Por Revendedora</w:t>
       </w:r>
@@ -679,13 +677,20 @@
     <w:p>
       <w:r>
         <w:lastRenderedPageBreak/>
-        <w:t>Devolver Montos</w:t>
-      </w:r>
-    </w:p>
-    <w:p>
-      <w:r>
         <w:t>Comparar Monto (Pasas un monto y te dice si está permitido)</w:t>
       </w:r>
+      <w:r>
+        <w:t xml:space="preserve"> --</w:t>
+      </w:r>
+      <w:r>
+        <w:rPr>
+          <w:color w:val="FF0000"/>
+        </w:rPr>
+        <w:t xml:space="preserve">-- Se lo pasé a la Entidad, más </w:t>
+      </w:r>
+      <w:r>
+        <w:t>práctico</w:t>
+      </w:r>
     </w:p>
     <w:p>
       <w:r>
@@ -696,6 +701,8 @@
       <w:r>
         <w:t>Listar Niveles</w:t>
       </w:r>
+      <w:bookmarkStart w:id="0" w:name="_GoBack"/>
+      <w:bookmarkEnd w:id="0"/>
     </w:p>
     <w:p/>
     <w:sectPr>

--- a/Metodos.docx
+++ b/Metodos.docx
@@ -293,116 +293,6 @@
         <w:t>Pasas Monto y te responde si está permitido)</w:t>
       </w:r>
     </w:p>
-    <w:p/>
-    <w:p>
-      <w:pPr>
-        <w:rPr>
-          <w:b/>
-        </w:rPr>
-      </w:pPr>
-      <w:r>
-        <w:rPr>
-          <w:b/>
-        </w:rPr>
-        <w:t>Histórico Campaña:</w:t>
-      </w:r>
-    </w:p>
-    <w:p>
-      <w:r>
-        <w:t>Cargar Histórico</w:t>
-      </w:r>
-    </w:p>
-    <w:p>
-      <w:r>
-        <w:t xml:space="preserve">Anular </w:t>
-      </w:r>
-      <w:r>
-        <w:t>Histórico</w:t>
-      </w:r>
-    </w:p>
-    <w:p>
-      <w:r>
-        <w:t>Listar por Revendedora</w:t>
-      </w:r>
-    </w:p>
-    <w:p>
-      <w:r>
-        <w:t>Listar por Campaña</w:t>
-      </w:r>
-    </w:p>
-    <w:p>
-      <w:pPr>
-        <w:rPr>
-          <w:u w:val="single"/>
-        </w:rPr>
-      </w:pPr>
-      <w:r>
-        <w:t xml:space="preserve">Actualizar </w:t>
-      </w:r>
-      <w:r>
-        <w:t xml:space="preserve">Nivel Revendedora </w:t>
-      </w:r>
-      <w:r>
-        <w:t>(Suma total de Estrellas %50 y la sube al nivel correspondiente</w:t>
-      </w:r>
-      <w:r>
-        <w:t>, la sube 1 nivel por cada Pedido que cumpla con el monto máximo disponible al momento</w:t>
-      </w:r>
-      <w:r>
-        <w:t>)</w:t>
-      </w:r>
-      <w:r>
-        <w:t>.</w:t>
-      </w:r>
-    </w:p>
-    <w:p>
-      <w:r>
-        <w:t xml:space="preserve">Mostrar total de Estrellas Por Revendedora (253, --- Vista:  </w:t>
-      </w:r>
-      <w:proofErr w:type="gramStart"/>
-      <w:r>
-        <w:t>Campaña  Total</w:t>
-      </w:r>
-      <w:proofErr w:type="gramEnd"/>
-      <w:r>
-        <w:t>/Faltante)</w:t>
-      </w:r>
-    </w:p>
-    <w:p>
-      <w:r>
-        <w:t xml:space="preserve">Activar/Desactivar </w:t>
-      </w:r>
-    </w:p>
-    <w:p>
-      <w:r>
-        <w:t xml:space="preserve">Vendedora (Controlar que lleve </w:t>
-      </w:r>
-      <w:proofErr w:type="spellStart"/>
-      <w:r>
-        <w:t>minimo</w:t>
-      </w:r>
-      <w:proofErr w:type="spellEnd"/>
-      <w:r>
-        <w:t xml:space="preserve"> 3 campañas, si no </w:t>
-      </w:r>
-      <w:proofErr w:type="spellStart"/>
-      <w:r>
-        <w:t>esta</w:t>
-      </w:r>
-      <w:proofErr w:type="spellEnd"/>
-      <w:r>
-        <w:t xml:space="preserve"> desactiva)</w:t>
-      </w:r>
-    </w:p>
-    <w:p>
-      <w:r>
-        <w:t>Mostrar</w:t>
-      </w:r>
-      <w:r>
-        <w:t xml:space="preserve"> Pedidos Por Revendedora</w:t>
-      </w:r>
-    </w:p>
-    <w:p/>
     <w:p>
       <w:pPr>
         <w:rPr>
@@ -455,7 +345,7 @@
         </w:numPr>
       </w:pPr>
       <w:r>
-        <w:t>Consultar si está Vencido (Si pasaron 10 días de la entrega)</w:t>
+        <w:t>Listar Renglones por Pedido</w:t>
       </w:r>
     </w:p>
     <w:p>
@@ -467,15 +357,7 @@
         </w:numPr>
       </w:pPr>
       <w:r>
-        <w:t xml:space="preserve">Listar Contenidos (llama a </w:t>
-      </w:r>
-      <w:proofErr w:type="spellStart"/>
-      <w:r>
-        <w:t>Renglon</w:t>
-      </w:r>
-      <w:proofErr w:type="spellEnd"/>
-      <w:r>
-        <w:t xml:space="preserve"> Pedido)</w:t>
+        <w:t>Consultar si está Vencido (Si pasaron 10 días de la entrega)</w:t>
       </w:r>
     </w:p>
     <w:p>
@@ -487,7 +369,18 @@
         </w:numPr>
       </w:pPr>
       <w:r>
-        <w:t>Precio Costo</w:t>
+        <w:t xml:space="preserve">Listar Contenidos (llama a </w:t>
+      </w:r>
+      <w:proofErr w:type="spellStart"/>
+      <w:r>
+        <w:rPr>
+          <w:u w:val="single"/>
+        </w:rPr>
+        <w:t>Renglon</w:t>
+      </w:r>
+      <w:proofErr w:type="spellEnd"/>
+      <w:r>
+        <w:t xml:space="preserve"> Pedido)</w:t>
       </w:r>
     </w:p>
     <w:p>
@@ -499,7 +392,7 @@
         </w:numPr>
       </w:pPr>
       <w:r>
-        <w:t>Precio V.P.</w:t>
+        <w:t>Precio Costo</w:t>
       </w:r>
     </w:p>
     <w:p>
@@ -510,13 +403,8 @@
           <w:numId w:val="1"/>
         </w:numPr>
       </w:pPr>
-      <w:proofErr w:type="gramStart"/>
-      <w:r>
-        <w:t>Total</w:t>
-      </w:r>
-      <w:proofErr w:type="gramEnd"/>
-      <w:r>
-        <w:t xml:space="preserve"> de Estrellas</w:t>
+      <w:r>
+        <w:t>Precio V.P.</w:t>
       </w:r>
     </w:p>
     <w:p>
@@ -527,8 +415,13 @@
           <w:numId w:val="1"/>
         </w:numPr>
       </w:pPr>
-      <w:r>
-        <w:t>Consultar cajas</w:t>
+      <w:proofErr w:type="gramStart"/>
+      <w:r>
+        <w:t>Total</w:t>
+      </w:r>
+      <w:proofErr w:type="gramEnd"/>
+      <w:r>
+        <w:t xml:space="preserve"> de Estrellas</w:t>
       </w:r>
     </w:p>
     <w:p>
@@ -540,39 +433,20 @@
         </w:numPr>
       </w:pPr>
       <w:r>
-        <w:t xml:space="preserve">Controlar </w:t>
-      </w:r>
-      <w:proofErr w:type="spellStart"/>
-      <w:r>
-        <w:t>Minimos</w:t>
-      </w:r>
-      <w:proofErr w:type="spellEnd"/>
-      <w:r>
-        <w:t xml:space="preserve"> y </w:t>
-      </w:r>
-      <w:proofErr w:type="spellStart"/>
-      <w:r>
-        <w:t>Maximos</w:t>
-      </w:r>
-      <w:proofErr w:type="spellEnd"/>
-      <w:r>
-        <w:t xml:space="preserve"> por </w:t>
-      </w:r>
-      <w:r>
-        <w:t>Nivel</w:t>
-      </w:r>
-    </w:p>
-    <w:p/>
-    <w:p>
-      <w:pPr>
-        <w:rPr>
-          <w:b/>
-        </w:rPr>
-      </w:pPr>
-      <w:r>
-        <w:rPr>
-          <w:b/>
-        </w:rPr>
+        <w:t>Consultar cajas</w:t>
+      </w:r>
+    </w:p>
+    <w:p>
+      <w:pPr>
+        <w:rPr>
+          <w:b/>
+        </w:rPr>
+      </w:pPr>
+      <w:r>
+        <w:rPr>
+          <w:b/>
+        </w:rPr>
+        <w:lastRenderedPageBreak/>
         <w:t>Renglón</w:t>
       </w:r>
       <w:r>
@@ -592,15 +466,26 @@
       <w:r>
         <w:t>Agregar</w:t>
       </w:r>
-    </w:p>
-    <w:p>
-      <w:r>
-        <w:t>Anular</w:t>
+      <w:r>
+        <w:t xml:space="preserve"> *</w:t>
+      </w:r>
+    </w:p>
+    <w:p>
+      <w:r>
+        <w:t xml:space="preserve">Cambiar </w:t>
+      </w:r>
+      <w:bookmarkStart w:id="0" w:name="_GoBack"/>
+      <w:bookmarkEnd w:id="0"/>
+      <w:r>
+        <w:t>Estado *</w:t>
       </w:r>
     </w:p>
     <w:p>
       <w:r>
         <w:t>Modificar</w:t>
+      </w:r>
+      <w:r>
+        <w:t xml:space="preserve">* </w:t>
       </w:r>
     </w:p>
     <w:p>
@@ -628,83 +513,15 @@
       </w:r>
     </w:p>
     <w:p>
-      <w:pPr>
-        <w:pStyle w:val="Prrafodelista"/>
-        <w:numPr>
-          <w:ilvl w:val="0"/>
-          <w:numId w:val="2"/>
-        </w:numPr>
-      </w:pPr>
-      <w:r>
-        <w:t>Listar Renglones por Pedido</w:t>
-      </w:r>
-    </w:p>
-    <w:p/>
-    <w:p>
-      <w:pPr>
-        <w:rPr>
-          <w:b/>
-        </w:rPr>
-      </w:pPr>
-      <w:r>
-        <w:rPr>
-          <w:b/>
-        </w:rPr>
-        <w:t>NIVEL</w:t>
-      </w:r>
-      <w:r>
-        <w:rPr>
-          <w:b/>
-        </w:rPr>
-        <w:t>ES    ----------------Andres</w:t>
-      </w:r>
-    </w:p>
-    <w:p>
-      <w:r>
-        <w:t>Crear</w:t>
-      </w:r>
-    </w:p>
-    <w:p>
-      <w:r>
-        <w:t>Buscar por Nombre</w:t>
-      </w:r>
-    </w:p>
-    <w:p>
-      <w:r>
-        <w:t>Modificar</w:t>
-      </w:r>
-    </w:p>
-    <w:p>
-      <w:r>
-        <w:lastRenderedPageBreak/>
-        <w:t>Comparar Monto (Pasas un monto y te dice si está permitido)</w:t>
-      </w:r>
-      <w:r>
-        <w:t xml:space="preserve"> --</w:t>
-      </w:r>
-      <w:r>
-        <w:rPr>
-          <w:color w:val="FF0000"/>
-        </w:rPr>
-        <w:t xml:space="preserve">-- Se lo pasé a la Entidad, más </w:t>
-      </w:r>
-      <w:r>
-        <w:t>práctico</w:t>
-      </w:r>
-    </w:p>
-    <w:p>
-      <w:r>
-        <w:t>Anular</w:t>
-      </w:r>
-    </w:p>
-    <w:p>
-      <w:r>
-        <w:t>Listar Niveles</w:t>
-      </w:r>
-      <w:bookmarkStart w:id="0" w:name="_GoBack"/>
-      <w:bookmarkEnd w:id="0"/>
-    </w:p>
-    <w:p/>
+      <w:r>
+        <w:t xml:space="preserve">Buscar (por </w:t>
+      </w:r>
+      <w:proofErr w:type="gramStart"/>
+      <w:r>
+        <w:t>ID)*</w:t>
+      </w:r>
+      <w:proofErr w:type="gramEnd"/>
+    </w:p>
     <w:sectPr>
       <w:pgSz w:w="12240" w:h="15840"/>
       <w:pgMar w:top="1417" w:right="1701" w:bottom="1417" w:left="1701" w:header="708" w:footer="708" w:gutter="0"/>
